--- a/Github ca.docx
+++ b/Github ca.docx
@@ -309,7 +309,7 @@
           <w:sz w:val="36"/>
           <w:szCs w:val="36"/>
         </w:rPr>
-        <w:t>NAME:</w:t>
+        <w:t xml:space="preserve">NAME: </w:t>
       </w:r>
       <w:r>
         <w:rPr>
@@ -318,7 +318,7 @@
           <w:szCs w:val="36"/>
           <w:lang w:val="en-US"/>
         </w:rPr>
-        <w:t xml:space="preserve"> S.Shaik Aman Hussain </w:t>
+        <w:t>Majeti Kodanda lakshmi naga prabhas</w:t>
       </w:r>
     </w:p>
     <w:p>
@@ -361,7 +361,7 @@
           <w:szCs w:val="28"/>
           <w:lang w:val="en-US"/>
         </w:rPr>
-        <w:t xml:space="preserve"> 192425021</w:t>
+        <w:t>192472064</w:t>
       </w:r>
     </w:p>
     <w:p>

--- a/Github ca.docx
+++ b/Github ca.docx
@@ -309,7 +309,7 @@
           <w:sz w:val="36"/>
           <w:szCs w:val="36"/>
         </w:rPr>
-        <w:t xml:space="preserve">NAME: </w:t>
+        <w:t>NAME:</w:t>
       </w:r>
       <w:r>
         <w:rPr>
@@ -318,7 +318,7 @@
           <w:szCs w:val="36"/>
           <w:lang w:val="en-US"/>
         </w:rPr>
-        <w:t>Majeti Kodanda lakshmi naga prabhas</w:t>
+        <w:t xml:space="preserve"> S.Shaik Aman Hussain </w:t>
       </w:r>
     </w:p>
     <w:p>
@@ -361,7 +361,7 @@
           <w:szCs w:val="28"/>
           <w:lang w:val="en-US"/>
         </w:rPr>
-        <w:t>192472064</w:t>
+        <w:t xml:space="preserve"> 192425021</w:t>
       </w:r>
     </w:p>
     <w:p>
